--- a/모두를 위한 딥러닝 (김동주)/06-2장_Softmax classifier의 cost 함수.docx
+++ b/모두를 위한 딥러닝 (김동주)/06-2장_Softmax classifier의 cost 함수.docx
@@ -40,11 +40,6 @@
     </w:p>
     <w:p/>
     <w:p>
-      <w:pPr>
-        <w:rPr>
-          <w:rFonts w:hint="eastAsia"/>
-        </w:rPr>
-      </w:pPr>
       <w:r>
         <w:rPr>
           <w:noProof/>
@@ -54,291 +49,6 @@
             <wp:extent cx="4895850" cy="1895475"/>
             <wp:effectExtent l="0" t="0" r="0" b="9525"/>
             <wp:docPr id="1" name="그림 1"/>
-            <wp:cNvGraphicFramePr>
-              <a:graphicFrameLocks xmlns:a="http://schemas.openxmlformats.org/drawingml/2006/main" noChangeAspect="1"/>
-            </wp:cNvGraphicFramePr>
-            <a:graphic xmlns:a="http://schemas.openxmlformats.org/drawingml/2006/main">
-              <a:graphicData uri="http://schemas.openxmlformats.org/drawingml/2006/picture">
-                <pic:pic xmlns:pic="http://schemas.openxmlformats.org/drawingml/2006/picture">
-                  <pic:nvPicPr>
-                    <pic:cNvPr id="0" name=""/>
-                    <pic:cNvPicPr/>
-                  </pic:nvPicPr>
-                  <pic:blipFill>
-                    <a:blip r:embed="rId5"/>
-                    <a:stretch>
-                      <a:fillRect/>
-                    </a:stretch>
-                  </pic:blipFill>
-                  <pic:spPr>
-                    <a:xfrm>
-                      <a:off x="0" y="0"/>
-                      <a:ext cx="4895850" cy="1895475"/>
-                    </a:xfrm>
-                    <a:prstGeom prst="rect">
-                      <a:avLst/>
-                    </a:prstGeom>
-                  </pic:spPr>
-                </pic:pic>
-              </a:graphicData>
-            </a:graphic>
-          </wp:inline>
-        </w:drawing>
-      </w:r>
-    </w:p>
-    <w:p>
-      <w:pPr>
-        <w:rPr>
-          <w:rFonts w:hint="eastAsia"/>
-        </w:rPr>
-      </w:pPr>
-      <w:r>
-        <w:rPr>
-          <w:rFonts w:hint="eastAsia"/>
-        </w:rPr>
-        <w:t xml:space="preserve">WX </w:t>
-      </w:r>
-      <w:r>
-        <w:rPr>
-          <w:rFonts w:hint="eastAsia"/>
-        </w:rPr>
-        <w:t xml:space="preserve">매트릭스곱셈으로 계산된 값을 </w:t>
-      </w:r>
-      <w:r>
-        <w:rPr>
-          <w:rFonts w:hint="eastAsia"/>
-        </w:rPr>
-        <w:t>sigmoid함</w:t>
-      </w:r>
-      <w:r>
-        <w:rPr>
-          <w:rFonts w:hint="eastAsia"/>
-        </w:rPr>
-        <w:t>수</w:t>
-      </w:r>
-      <w:r>
-        <w:rPr>
-          <w:rFonts w:hint="eastAsia"/>
-        </w:rPr>
-        <w:t>에 통과하면</w:t>
-      </w:r>
-      <w:r>
-        <w:rPr>
-          <w:rFonts w:hint="eastAsia"/>
-        </w:rPr>
-        <w:t xml:space="preserve"> 각각 0~1의 </w:t>
-      </w:r>
-      <w:proofErr w:type="spellStart"/>
-      <w:r>
-        <w:rPr>
-          <w:rFonts w:hint="eastAsia"/>
-        </w:rPr>
-        <w:t>예측값</w:t>
-      </w:r>
-      <w:proofErr w:type="spellEnd"/>
-      <w:r>
-        <w:rPr>
-          <w:rFonts w:hint="eastAsia"/>
-        </w:rPr>
-        <w:t xml:space="preserve"> Y가 계산된다.</w:t>
-      </w:r>
-    </w:p>
-    <w:p>
-      <w:pPr>
-        <w:rPr>
-          <w:rFonts w:hint="eastAsia"/>
-        </w:rPr>
-      </w:pPr>
-      <w:r>
-        <w:rPr>
-          <w:rFonts w:hint="eastAsia"/>
-        </w:rPr>
-        <w:t>그</w:t>
-      </w:r>
-      <w:r>
-        <w:rPr>
-          <w:rFonts w:hint="eastAsia"/>
-        </w:rPr>
-        <w:t>런데</w:t>
-      </w:r>
-      <w:r>
-        <w:rPr>
-          <w:rFonts w:hint="eastAsia"/>
-        </w:rPr>
-        <w:t xml:space="preserve">, </w:t>
-      </w:r>
-      <w:proofErr w:type="spellStart"/>
-      <w:r>
-        <w:rPr>
-          <w:rFonts w:hint="eastAsia"/>
-        </w:rPr>
-        <w:t>예측값</w:t>
-      </w:r>
-      <w:proofErr w:type="spellEnd"/>
-      <w:r>
-        <w:rPr>
-          <w:rFonts w:hint="eastAsia"/>
-        </w:rPr>
-        <w:t xml:space="preserve"> Y 가 0~1 </w:t>
-      </w:r>
-      <w:r>
-        <w:rPr>
-          <w:rFonts w:hint="eastAsia"/>
-        </w:rPr>
-        <w:t>이면서</w:t>
-      </w:r>
-      <w:r>
-        <w:rPr>
-          <w:rFonts w:hint="eastAsia"/>
-        </w:rPr>
-        <w:t xml:space="preserve"> </w:t>
-      </w:r>
-      <w:proofErr w:type="spellStart"/>
-      <w:r>
-        <w:rPr>
-          <w:rFonts w:hint="eastAsia"/>
-        </w:rPr>
-        <w:t>예측값의</w:t>
-      </w:r>
-      <w:proofErr w:type="spellEnd"/>
-      <w:r>
-        <w:rPr>
-          <w:rFonts w:hint="eastAsia"/>
-        </w:rPr>
-        <w:t xml:space="preserve"> 합계가 1이 되도록 하는 함수가 있다면?</w:t>
-      </w:r>
-    </w:p>
-    <w:p>
-      <w:pPr>
-        <w:rPr>
-          <w:rFonts w:hint="eastAsia"/>
-        </w:rPr>
-      </w:pPr>
-      <w:r>
-        <w:rPr>
-          <w:rFonts w:hint="eastAsia"/>
-        </w:rPr>
-        <w:t xml:space="preserve">그렇다면 </w:t>
-      </w:r>
-      <w:proofErr w:type="spellStart"/>
-      <w:r>
-        <w:rPr>
-          <w:rFonts w:hint="eastAsia"/>
-        </w:rPr>
-        <w:t>예측값</w:t>
-      </w:r>
-      <w:proofErr w:type="spellEnd"/>
-      <w:r>
-        <w:rPr>
-          <w:rFonts w:hint="eastAsia"/>
-        </w:rPr>
-        <w:t xml:space="preserve"> Y 를 A, B, C 가 나올 확률로 볼 수 있게 된다.</w:t>
-      </w:r>
-    </w:p>
-    <w:p>
-      <w:pPr>
-        <w:rPr>
-          <w:rFonts w:hint="eastAsia"/>
-        </w:rPr>
-      </w:pPr>
-      <w:proofErr w:type="spellStart"/>
-      <w:r>
-        <w:rPr>
-          <w:rFonts w:hint="eastAsia"/>
-        </w:rPr>
-        <w:t>Softmax</w:t>
-      </w:r>
-      <w:proofErr w:type="spellEnd"/>
-      <w:r>
-        <w:rPr>
-          <w:rFonts w:hint="eastAsia"/>
-        </w:rPr>
-        <w:t xml:space="preserve"> 함수</w:t>
-      </w:r>
-      <w:r>
-        <w:rPr>
-          <w:rFonts w:hint="eastAsia"/>
-        </w:rPr>
-        <w:t>는</w:t>
-      </w:r>
-      <w:r>
-        <w:rPr>
-          <w:rFonts w:hint="eastAsia"/>
-        </w:rPr>
-        <w:t xml:space="preserve"> 바로 위의 </w:t>
-      </w:r>
-      <w:proofErr w:type="spellStart"/>
-      <w:r>
-        <w:rPr>
-          <w:rFonts w:hint="eastAsia"/>
-        </w:rPr>
-        <w:t>두가지</w:t>
-      </w:r>
-      <w:proofErr w:type="spellEnd"/>
-      <w:r>
-        <w:rPr>
-          <w:rFonts w:hint="eastAsia"/>
-        </w:rPr>
-        <w:t xml:space="preserve"> 조건(0~1 이고, 합계가 1)을 만족하는 함수이다.</w:t>
-      </w:r>
-    </w:p>
-    <w:p>
-      <w:r>
-        <w:rPr>
-          <w:noProof/>
-        </w:rPr>
-        <w:drawing>
-          <wp:inline distT="0" distB="0" distL="0" distR="0" wp14:anchorId="41CF9925" wp14:editId="5432F15D">
-            <wp:extent cx="4457700" cy="1971675"/>
-            <wp:effectExtent l="0" t="0" r="0" b="9525"/>
-            <wp:docPr id="3" name="그림 3"/>
-            <wp:cNvGraphicFramePr>
-              <a:graphicFrameLocks xmlns:a="http://schemas.openxmlformats.org/drawingml/2006/main" noChangeAspect="1"/>
-            </wp:cNvGraphicFramePr>
-            <a:graphic xmlns:a="http://schemas.openxmlformats.org/drawingml/2006/main">
-              <a:graphicData uri="http://schemas.openxmlformats.org/drawingml/2006/picture">
-                <pic:pic xmlns:pic="http://schemas.openxmlformats.org/drawingml/2006/picture">
-                  <pic:nvPicPr>
-                    <pic:cNvPr id="0" name=""/>
-                    <pic:cNvPicPr/>
-                  </pic:nvPicPr>
-                  <pic:blipFill>
-                    <a:blip r:embed="rId6"/>
-                    <a:stretch>
-                      <a:fillRect/>
-                    </a:stretch>
-                  </pic:blipFill>
-                  <pic:spPr>
-                    <a:xfrm>
-                      <a:off x="0" y="0"/>
-                      <a:ext cx="4457700" cy="1971675"/>
-                    </a:xfrm>
-                    <a:prstGeom prst="rect">
-                      <a:avLst/>
-                    </a:prstGeom>
-                  </pic:spPr>
-                </pic:pic>
-              </a:graphicData>
-            </a:graphic>
-          </wp:inline>
-        </w:drawing>
-      </w:r>
-    </w:p>
-    <w:p>
-      <w:pPr>
-        <w:rPr>
-          <w:rFonts w:hint="eastAsia"/>
-        </w:rPr>
-      </w:pPr>
-      <w:r>
-        <w:rPr>
-          <w:noProof/>
-        </w:rPr>
-        <w:drawing>
-          <wp:inline distT="0" distB="0" distL="0" distR="0" wp14:anchorId="5CD827DE" wp14:editId="6AB8A555">
-            <wp:extent cx="4457700" cy="1704975"/>
-            <wp:effectExtent l="0" t="0" r="0" b="9525"/>
-            <wp:docPr id="2" name="그림 2"/>
             <wp:cNvGraphicFramePr>
               <a:graphicFrameLocks xmlns:a="http://schemas.openxmlformats.org/drawingml/2006/main" noChangeAspect="1"/>
             </wp:cNvGraphicFramePr>
@@ -358,7 +68,7 @@
                   <pic:spPr>
                     <a:xfrm>
                       <a:off x="0" y="0"/>
-                      <a:ext cx="4457700" cy="1704975"/>
+                      <a:ext cx="4895850" cy="1895475"/>
                     </a:xfrm>
                     <a:prstGeom prst="rect">
                       <a:avLst/>
@@ -372,99 +82,191 @@
       </w:r>
     </w:p>
     <w:p>
-      <w:pPr>
-        <w:rPr>
-          <w:rFonts w:hint="eastAsia"/>
-        </w:rPr>
-      </w:pPr>
-      <w:r>
-        <w:rPr>
-          <w:rFonts w:hint="eastAsia"/>
-        </w:rPr>
-        <w:lastRenderedPageBreak/>
-        <w:t xml:space="preserve">(*) </w:t>
-      </w:r>
-      <w:proofErr w:type="spellStart"/>
-      <w:r>
-        <w:rPr>
-          <w:rFonts w:hint="eastAsia"/>
-        </w:rPr>
-        <w:t>softmax</w:t>
-      </w:r>
-      <w:proofErr w:type="spellEnd"/>
-      <w:r>
-        <w:rPr>
-          <w:rFonts w:hint="eastAsia"/>
-        </w:rPr>
-        <w:t xml:space="preserve"> 함수는 0~1 사이의 값이고, 전체의 합이 1이 되는 </w:t>
-      </w:r>
-      <w:r>
-        <w:rPr>
-          <w:rFonts w:hint="eastAsia"/>
-        </w:rPr>
-        <w:t>값을 계산하는 함수이다.</w:t>
-      </w:r>
-    </w:p>
-    <w:p>
-      <w:pPr>
-        <w:ind w:firstLineChars="100" w:firstLine="200"/>
-      </w:pPr>
-      <w:r>
-        <w:rPr>
-          <w:rFonts w:hint="eastAsia"/>
-        </w:rPr>
-        <w:t xml:space="preserve">최종적으로 </w:t>
-      </w:r>
-      <w:r>
-        <w:rPr>
-          <w:rFonts w:hint="eastAsia"/>
-        </w:rPr>
-        <w:t xml:space="preserve">ONE-HOT ENCODING 이라는 기법을 사용하여 가장 큰 값은 1, </w:t>
-      </w:r>
-      <w:proofErr w:type="spellStart"/>
-      <w:r>
-        <w:rPr>
-          <w:rFonts w:hint="eastAsia"/>
-        </w:rPr>
-        <w:t>그외는</w:t>
-      </w:r>
-      <w:proofErr w:type="spellEnd"/>
-      <w:r>
-        <w:rPr>
-          <w:rFonts w:hint="eastAsia"/>
-        </w:rPr>
-        <w:t xml:space="preserve"> 0을 </w:t>
-      </w:r>
-      <w:proofErr w:type="spellStart"/>
-      <w:r>
-        <w:rPr>
-          <w:rFonts w:hint="eastAsia"/>
-        </w:rPr>
-        <w:t>리턴할</w:t>
-      </w:r>
-      <w:proofErr w:type="spellEnd"/>
-      <w:r>
-        <w:rPr>
-          <w:rFonts w:hint="eastAsia"/>
-        </w:rPr>
-        <w:t xml:space="preserve"> 수 있다.</w:t>
-      </w:r>
-    </w:p>
-    <w:p>
-      <w:pPr>
-        <w:rPr>
-          <w:rFonts w:hint="eastAsia"/>
-        </w:rPr>
-      </w:pPr>
+      <w:r>
+        <w:rPr>
+          <w:rFonts w:hint="eastAsia"/>
+        </w:rPr>
+        <w:t xml:space="preserve">WX </w:t>
+      </w:r>
+      <w:r>
+        <w:rPr>
+          <w:rFonts w:hint="eastAsia"/>
+        </w:rPr>
+        <w:t xml:space="preserve">매트릭스곱셈으로 계산된 값을 </w:t>
+      </w:r>
+      <w:r>
+        <w:rPr>
+          <w:rFonts w:hint="eastAsia"/>
+        </w:rPr>
+        <w:t>sigmoid함</w:t>
+      </w:r>
+      <w:r>
+        <w:rPr>
+          <w:rFonts w:hint="eastAsia"/>
+        </w:rPr>
+        <w:t>수</w:t>
+      </w:r>
+      <w:r>
+        <w:rPr>
+          <w:rFonts w:hint="eastAsia"/>
+        </w:rPr>
+        <w:t>에 통과하면</w:t>
+      </w:r>
+      <w:r>
+        <w:rPr>
+          <w:rFonts w:hint="eastAsia"/>
+        </w:rPr>
+        <w:t xml:space="preserve"> 각각 0~1의 </w:t>
+      </w:r>
+      <w:proofErr w:type="spellStart"/>
+      <w:r>
+        <w:rPr>
+          <w:rFonts w:hint="eastAsia"/>
+        </w:rPr>
+        <w:t>예측값</w:t>
+      </w:r>
+      <w:proofErr w:type="spellEnd"/>
+      <w:r>
+        <w:rPr>
+          <w:rFonts w:hint="eastAsia"/>
+        </w:rPr>
+        <w:t xml:space="preserve"> Y가 계산된다.</w:t>
+      </w:r>
+    </w:p>
+    <w:p>
+      <w:r>
+        <w:rPr>
+          <w:rFonts w:hint="eastAsia"/>
+        </w:rPr>
+        <w:t>그</w:t>
+      </w:r>
+      <w:r>
+        <w:rPr>
+          <w:rFonts w:hint="eastAsia"/>
+        </w:rPr>
+        <w:t>런데</w:t>
+      </w:r>
+      <w:r>
+        <w:rPr>
+          <w:rFonts w:hint="eastAsia"/>
+        </w:rPr>
+        <w:t xml:space="preserve">, </w:t>
+      </w:r>
+      <w:proofErr w:type="spellStart"/>
+      <w:r>
+        <w:rPr>
+          <w:rFonts w:hint="eastAsia"/>
+        </w:rPr>
+        <w:t>예측값</w:t>
+      </w:r>
+      <w:proofErr w:type="spellEnd"/>
+      <w:r>
+        <w:rPr>
+          <w:rFonts w:hint="eastAsia"/>
+        </w:rPr>
+        <w:t xml:space="preserve"> Y 가 0~1 </w:t>
+      </w:r>
+      <w:r>
+        <w:rPr>
+          <w:rFonts w:hint="eastAsia"/>
+        </w:rPr>
+        <w:t>이면서</w:t>
+      </w:r>
+      <w:r>
+        <w:rPr>
+          <w:rFonts w:hint="eastAsia"/>
+        </w:rPr>
+        <w:t xml:space="preserve"> </w:t>
+      </w:r>
+      <w:proofErr w:type="spellStart"/>
+      <w:r>
+        <w:rPr>
+          <w:rFonts w:hint="eastAsia"/>
+        </w:rPr>
+        <w:t>예측값의</w:t>
+      </w:r>
+      <w:proofErr w:type="spellEnd"/>
+      <w:r>
+        <w:rPr>
+          <w:rFonts w:hint="eastAsia"/>
+        </w:rPr>
+        <w:t xml:space="preserve"> 합계가 1이 되도록 하는 함수가 있다면?</w:t>
+      </w:r>
+    </w:p>
+    <w:p>
+      <w:r>
+        <w:rPr>
+          <w:rFonts w:hint="eastAsia"/>
+        </w:rPr>
+        <w:t xml:space="preserve">그렇다면 </w:t>
+      </w:r>
+      <w:proofErr w:type="spellStart"/>
+      <w:r>
+        <w:rPr>
+          <w:rFonts w:hint="eastAsia"/>
+        </w:rPr>
+        <w:t>예측값</w:t>
+      </w:r>
+      <w:proofErr w:type="spellEnd"/>
+      <w:r>
+        <w:rPr>
+          <w:rFonts w:hint="eastAsia"/>
+        </w:rPr>
+        <w:t xml:space="preserve"> Y 를 A, B, C 가 나올 확률로 볼 수 있게 된다.</w:t>
+      </w:r>
+    </w:p>
+    <w:p>
+      <w:proofErr w:type="spellStart"/>
+      <w:r>
+        <w:rPr>
+          <w:rFonts w:hint="eastAsia"/>
+        </w:rPr>
+        <w:t>Softmax</w:t>
+      </w:r>
+      <w:proofErr w:type="spellEnd"/>
+      <w:r>
+        <w:rPr>
+          <w:rFonts w:hint="eastAsia"/>
+        </w:rPr>
+        <w:t xml:space="preserve"> 함수</w:t>
+      </w:r>
+      <w:r>
+        <w:rPr>
+          <w:rFonts w:hint="eastAsia"/>
+        </w:rPr>
+        <w:t>가</w:t>
+      </w:r>
+      <w:r>
+        <w:rPr>
+          <w:rFonts w:hint="eastAsia"/>
+        </w:rPr>
+        <w:t xml:space="preserve"> 바로 위의 </w:t>
+      </w:r>
+      <w:proofErr w:type="spellStart"/>
+      <w:r>
+        <w:rPr>
+          <w:rFonts w:hint="eastAsia"/>
+        </w:rPr>
+        <w:t>두가지</w:t>
+      </w:r>
+      <w:proofErr w:type="spellEnd"/>
+      <w:r>
+        <w:rPr>
+          <w:rFonts w:hint="eastAsia"/>
+        </w:rPr>
+        <w:t xml:space="preserve"> 조건(0~1 이고, 합계가 1)을 만족하는 함수이다.</w:t>
+      </w:r>
+    </w:p>
+    <w:p>
       <w:r>
         <w:rPr>
           <w:noProof/>
         </w:rPr>
         <w:drawing>
-          <wp:inline distT="0" distB="0" distL="0" distR="0" wp14:anchorId="753761C6" wp14:editId="68AEEFF3">
-            <wp:extent cx="5086350" cy="2590800"/>
-            <wp:effectExtent l="0" t="0" r="0" b="0"/>
-            <wp:docPr id="4" name="그림 4"/>
+          <wp:inline distT="0" distB="0" distL="0" distR="0" wp14:anchorId="41CF9925" wp14:editId="5432F15D">
+            <wp:extent cx="4457700" cy="1971675"/>
+            <wp:effectExtent l="0" t="0" r="0" b="9525"/>
+            <wp:docPr id="3" name="그림 3"/>
             <wp:cNvGraphicFramePr>
               <a:graphicFrameLocks xmlns:a="http://schemas.openxmlformats.org/drawingml/2006/main" noChangeAspect="1"/>
             </wp:cNvGraphicFramePr>
@@ -484,7 +286,7 @@
                   <pic:spPr>
                     <a:xfrm>
                       <a:off x="0" y="0"/>
-                      <a:ext cx="5086350" cy="2590800"/>
+                      <a:ext cx="4457700" cy="1971675"/>
                     </a:xfrm>
                     <a:prstGeom prst="rect">
                       <a:avLst/>
@@ -498,111 +300,15 @@
       </w:r>
     </w:p>
     <w:p>
-      <w:pPr>
-        <w:rPr>
-          <w:rFonts w:hint="eastAsia"/>
-        </w:rPr>
-      </w:pPr>
-    </w:p>
-    <w:p>
-      <w:pPr>
-        <w:rPr>
-          <w:rFonts w:hint="eastAsia"/>
-        </w:rPr>
-      </w:pPr>
-    </w:p>
-    <w:p>
-      <w:pPr>
-        <w:rPr>
-          <w:rFonts w:hint="eastAsia"/>
-        </w:rPr>
-      </w:pPr>
-      <w:r>
-        <w:rPr>
-          <w:rFonts w:hint="eastAsia"/>
-        </w:rPr>
-        <w:t>(*)</w:t>
-      </w:r>
-      <w:r>
-        <w:rPr>
-          <w:rFonts w:hint="eastAsia"/>
-        </w:rPr>
-        <w:t xml:space="preserve"> </w:t>
-      </w:r>
-      <w:proofErr w:type="spellStart"/>
-      <w:r>
-        <w:rPr>
-          <w:rFonts w:hint="eastAsia"/>
-        </w:rPr>
-        <w:t>실제</w:t>
-      </w:r>
-      <w:r>
-        <w:rPr>
-          <w:rFonts w:hint="eastAsia"/>
-        </w:rPr>
-        <w:t>값</w:t>
-      </w:r>
-      <w:proofErr w:type="spellEnd"/>
-      <w:r>
-        <w:rPr>
-          <w:rFonts w:hint="eastAsia"/>
-        </w:rPr>
-        <w:t xml:space="preserve"> L 과 </w:t>
-      </w:r>
-      <w:proofErr w:type="spellStart"/>
-      <w:r>
-        <w:rPr>
-          <w:rFonts w:hint="eastAsia"/>
-        </w:rPr>
-        <w:t>예측값</w:t>
-      </w:r>
-      <w:proofErr w:type="spellEnd"/>
-      <w:r>
-        <w:rPr>
-          <w:rFonts w:hint="eastAsia"/>
-        </w:rPr>
-        <w:t xml:space="preserve"> S(y)의 차이</w:t>
-      </w:r>
-      <w:r>
-        <w:rPr>
-          <w:rFonts w:hint="eastAsia"/>
-        </w:rPr>
-        <w:t>인 Cost 함수는</w:t>
-      </w:r>
-      <w:r>
-        <w:rPr>
-          <w:rFonts w:hint="eastAsia"/>
-        </w:rPr>
-        <w:t xml:space="preserve"> </w:t>
-      </w:r>
-      <w:r>
-        <w:rPr>
-          <w:rFonts w:hint="eastAsia"/>
-        </w:rPr>
-        <w:t>Cross-entropy 함수를 사용하여 계산</w:t>
-      </w:r>
-      <w:r>
-        <w:rPr>
-          <w:rFonts w:hint="eastAsia"/>
-        </w:rPr>
-        <w:t>한다</w:t>
-      </w:r>
-    </w:p>
-    <w:p>
-      <w:pPr>
-        <w:rPr>
-          <w:rFonts w:hint="eastAsia"/>
-        </w:rPr>
-      </w:pPr>
       <w:r>
         <w:rPr>
           <w:noProof/>
         </w:rPr>
         <w:drawing>
-          <wp:inline distT="0" distB="0" distL="0" distR="0" wp14:anchorId="5AE363C0" wp14:editId="4067D16F">
-            <wp:extent cx="4543425" cy="2314575"/>
-            <wp:effectExtent l="0" t="0" r="9525" b="9525"/>
-            <wp:docPr id="5" name="그림 5"/>
+          <wp:inline distT="0" distB="0" distL="0" distR="0" wp14:anchorId="5CD827DE" wp14:editId="6AB8A555">
+            <wp:extent cx="4457700" cy="1704975"/>
+            <wp:effectExtent l="0" t="0" r="0" b="9525"/>
+            <wp:docPr id="2" name="그림 2"/>
             <wp:cNvGraphicFramePr>
               <a:graphicFrameLocks xmlns:a="http://schemas.openxmlformats.org/drawingml/2006/main" noChangeAspect="1"/>
             </wp:cNvGraphicFramePr>
@@ -622,7 +328,7 @@
                   <pic:spPr>
                     <a:xfrm>
                       <a:off x="0" y="0"/>
-                      <a:ext cx="4543425" cy="2314575"/>
+                      <a:ext cx="4457700" cy="1704975"/>
                     </a:xfrm>
                     <a:prstGeom prst="rect">
                       <a:avLst/>
@@ -636,32 +342,6 @@
       </w:r>
     </w:p>
     <w:p>
-      <w:pPr>
-        <w:rPr>
-          <w:rFonts w:hint="eastAsia"/>
-        </w:rPr>
-      </w:pPr>
-    </w:p>
-    <w:p>
-      <w:pPr>
-        <w:rPr>
-          <w:rFonts w:hint="eastAsia"/>
-        </w:rPr>
-      </w:pPr>
-    </w:p>
-    <w:p>
-      <w:pPr>
-        <w:rPr>
-          <w:rFonts w:hint="eastAsia"/>
-        </w:rPr>
-      </w:pPr>
-    </w:p>
-    <w:p>
-      <w:pPr>
-        <w:rPr>
-          <w:rFonts w:hint="eastAsia"/>
-        </w:rPr>
-      </w:pPr>
       <w:r>
         <w:rPr>
           <w:rFonts w:hint="eastAsia"/>
@@ -674,91 +354,101 @@
         <w:rPr>
           <w:rFonts w:hint="eastAsia"/>
         </w:rPr>
-        <w:t>실제값</w:t>
-      </w:r>
-      <w:proofErr w:type="spellEnd"/>
-      <w:r>
-        <w:rPr>
-          <w:rFonts w:hint="eastAsia"/>
-        </w:rPr>
-        <w:t>(L)</w:t>
-      </w:r>
-      <w:r>
-        <w:rPr>
-          <w:rFonts w:hint="eastAsia"/>
-        </w:rPr>
-        <w:t xml:space="preserve">이 B </w:t>
-      </w:r>
-      <w:proofErr w:type="spellStart"/>
-      <w:r>
-        <w:rPr>
-          <w:rFonts w:hint="eastAsia"/>
-        </w:rPr>
-        <w:t>일때</w:t>
-      </w:r>
-      <w:proofErr w:type="spellEnd"/>
-      <w:r>
-        <w:rPr>
-          <w:rFonts w:hint="eastAsia"/>
-        </w:rPr>
-        <w:t xml:space="preserve">, B로 </w:t>
-      </w:r>
-      <w:proofErr w:type="spellStart"/>
-      <w:r>
-        <w:rPr>
-          <w:rFonts w:hint="eastAsia"/>
-        </w:rPr>
-        <w:t>예측했을때의</w:t>
-      </w:r>
-      <w:proofErr w:type="spellEnd"/>
-      <w:r>
-        <w:rPr>
-          <w:rFonts w:hint="eastAsia"/>
-        </w:rPr>
-        <w:t xml:space="preserve"> cost값은 0, A로</w:t>
-      </w:r>
-      <w:r>
-        <w:rPr>
-          <w:rFonts w:hint="eastAsia"/>
-        </w:rPr>
-        <w:t xml:space="preserve"> </w:t>
-      </w:r>
-      <w:proofErr w:type="spellStart"/>
-      <w:r>
-        <w:rPr>
-          <w:rFonts w:hint="eastAsia"/>
-        </w:rPr>
-        <w:t>예측했을때의</w:t>
-      </w:r>
-      <w:proofErr w:type="spellEnd"/>
-      <w:r>
-        <w:rPr>
-          <w:rFonts w:hint="eastAsia"/>
-        </w:rPr>
-        <w:t xml:space="preserve"> cost값은 </w:t>
-      </w:r>
-      <w:r>
-        <w:rPr>
-          <w:rFonts w:hint="eastAsia"/>
-        </w:rPr>
-        <w:t>무한대가 된다.</w:t>
+        <w:t>softmax</w:t>
+      </w:r>
+      <w:proofErr w:type="spellEnd"/>
+      <w:r>
+        <w:rPr>
+          <w:rFonts w:hint="eastAsia"/>
+        </w:rPr>
+        <w:t xml:space="preserve"> 함수는 0~1 사이의 값이고, 전체의 합이 1이 되는 </w:t>
+      </w:r>
+      <w:r>
+        <w:rPr>
+          <w:rFonts w:hint="eastAsia"/>
+        </w:rPr>
+        <w:t>값을 계산하는 함수이다.</w:t>
       </w:r>
     </w:p>
     <w:p>
       <w:pPr>
-        <w:rPr>
-          <w:rFonts w:hint="eastAsia"/>
-        </w:rPr>
+        <w:ind w:firstLineChars="100" w:firstLine="200"/>
       </w:pPr>
       <w:r>
         <w:rPr>
+          <w:rFonts w:hint="eastAsia"/>
+        </w:rPr>
+        <w:t xml:space="preserve">또한, </w:t>
+      </w:r>
+      <w:r>
+        <w:rPr>
+          <w:rFonts w:hint="eastAsia"/>
+        </w:rPr>
+        <w:t xml:space="preserve">최종적으로 </w:t>
+      </w:r>
+      <w:r>
+        <w:rPr>
+          <w:rFonts w:hint="eastAsia"/>
+        </w:rPr>
+        <w:t>ONE-HOT ENCODING 이라는 기법을 사용하</w:t>
+      </w:r>
+      <w:r>
+        <w:rPr>
+          <w:rFonts w:hint="eastAsia"/>
+        </w:rPr>
+        <w:t>면</w:t>
+      </w:r>
+      <w:r>
+        <w:rPr>
+          <w:rFonts w:hint="eastAsia"/>
+        </w:rPr>
+        <w:t xml:space="preserve"> 가장 큰 값은 1, </w:t>
+      </w:r>
+      <w:proofErr w:type="spellStart"/>
+      <w:r>
+        <w:rPr>
+          <w:rFonts w:hint="eastAsia"/>
+        </w:rPr>
+        <w:t>그외는</w:t>
+      </w:r>
+      <w:proofErr w:type="spellEnd"/>
+      <w:r>
+        <w:rPr>
+          <w:rFonts w:hint="eastAsia"/>
+        </w:rPr>
+        <w:t xml:space="preserve"> 0을 </w:t>
+      </w:r>
+      <w:proofErr w:type="spellStart"/>
+      <w:r>
+        <w:rPr>
+          <w:rFonts w:hint="eastAsia"/>
+        </w:rPr>
+        <w:t>리턴하도록</w:t>
+      </w:r>
+      <w:proofErr w:type="spellEnd"/>
+      <w:r>
+        <w:rPr>
+          <w:rFonts w:hint="eastAsia"/>
+        </w:rPr>
+        <w:t xml:space="preserve"> 할 수도</w:t>
+      </w:r>
+      <w:r>
+        <w:rPr>
+          <w:rFonts w:hint="eastAsia"/>
+        </w:rPr>
+        <w:t xml:space="preserve"> 있다.</w:t>
+      </w:r>
+    </w:p>
+    <w:p>
+      <w:r>
+        <w:rPr>
           <w:noProof/>
         </w:rPr>
         <w:drawing>
-          <wp:inline distT="0" distB="0" distL="0" distR="0" wp14:anchorId="20A9588C" wp14:editId="4D119522">
-            <wp:extent cx="5000625" cy="2476500"/>
-            <wp:effectExtent l="0" t="0" r="9525" b="0"/>
-            <wp:docPr id="6" name="그림 6"/>
+          <wp:inline distT="0" distB="0" distL="0" distR="0" wp14:anchorId="753761C6" wp14:editId="68AEEFF3">
+            <wp:extent cx="5086350" cy="2590800"/>
+            <wp:effectExtent l="0" t="0" r="0" b="0"/>
+            <wp:docPr id="4" name="그림 4"/>
             <wp:cNvGraphicFramePr>
               <a:graphicFrameLocks xmlns:a="http://schemas.openxmlformats.org/drawingml/2006/main" noChangeAspect="1"/>
             </wp:cNvGraphicFramePr>
@@ -778,7 +468,7 @@
                   <pic:spPr>
                     <a:xfrm>
                       <a:off x="0" y="0"/>
-                      <a:ext cx="5000625" cy="2476500"/>
+                      <a:ext cx="5086350" cy="2590800"/>
                     </a:xfrm>
                     <a:prstGeom prst="rect">
                       <a:avLst/>
@@ -791,31 +481,20 @@
         </w:drawing>
       </w:r>
     </w:p>
-    <w:p>
-      <w:pPr>
-        <w:rPr>
-          <w:rFonts w:hint="eastAsia"/>
-        </w:rPr>
-      </w:pPr>
-    </w:p>
-    <w:p>
-      <w:pPr>
-        <w:rPr>
-          <w:rFonts w:hint="eastAsia"/>
-        </w:rPr>
-      </w:pPr>
-    </w:p>
-    <w:p>
-      <w:pPr>
-        <w:rPr>
-          <w:rFonts w:hint="eastAsia"/>
-        </w:rPr>
-      </w:pPr>
-      <w:r>
-        <w:rPr>
-          <w:rFonts w:hint="eastAsia"/>
-        </w:rPr>
-        <w:t xml:space="preserve">(*) </w:t>
+    <w:p/>
+    <w:p/>
+    <w:p>
+      <w:r>
+        <w:rPr>
+          <w:rFonts w:hint="eastAsia"/>
+        </w:rPr>
+        <w:t>(*)</w:t>
+      </w:r>
+      <w:r>
+        <w:rPr>
+          <w:rFonts w:hint="eastAsia"/>
+        </w:rPr>
+        <w:t xml:space="preserve"> </w:t>
       </w:r>
       <w:proofErr w:type="spellStart"/>
       <w:r>
@@ -829,13 +508,27 @@
         <w:rPr>
           <w:rFonts w:hint="eastAsia"/>
         </w:rPr>
-        <w:t xml:space="preserve">(L)이 </w:t>
-      </w:r>
-      <w:r>
-        <w:rPr>
-          <w:rFonts w:hint="eastAsia"/>
-        </w:rPr>
-        <w:t>A</w:t>
+        <w:t xml:space="preserve"> L 과 </w:t>
+      </w:r>
+      <w:proofErr w:type="spellStart"/>
+      <w:r>
+        <w:rPr>
+          <w:rFonts w:hint="eastAsia"/>
+        </w:rPr>
+        <w:t>예측값</w:t>
+      </w:r>
+      <w:proofErr w:type="spellEnd"/>
+      <w:r>
+        <w:rPr>
+          <w:rFonts w:hint="eastAsia"/>
+        </w:rPr>
+        <w:t xml:space="preserve"> S(y)의 차이</w:t>
+      </w:r>
+      <w:r>
+        <w:rPr>
+          <w:rFonts w:hint="eastAsia"/>
+        </w:rPr>
+        <w:t>인 Cost 함수는</w:t>
       </w:r>
       <w:r>
         <w:rPr>
@@ -843,88 +536,29 @@
         </w:rPr>
         <w:t xml:space="preserve"> </w:t>
       </w:r>
-      <w:proofErr w:type="spellStart"/>
-      <w:r>
-        <w:rPr>
-          <w:rFonts w:hint="eastAsia"/>
-        </w:rPr>
-        <w:t>일때</w:t>
-      </w:r>
-      <w:proofErr w:type="spellEnd"/>
-      <w:r>
-        <w:rPr>
-          <w:rFonts w:hint="eastAsia"/>
-        </w:rPr>
-        <w:t xml:space="preserve">, </w:t>
-      </w:r>
-      <w:r>
-        <w:rPr>
-          <w:rFonts w:hint="eastAsia"/>
-        </w:rPr>
-        <w:t>A</w:t>
-      </w:r>
-      <w:r>
-        <w:rPr>
-          <w:rFonts w:hint="eastAsia"/>
-        </w:rPr>
-        <w:t xml:space="preserve">로 </w:t>
-      </w:r>
-      <w:proofErr w:type="spellStart"/>
-      <w:r>
-        <w:rPr>
-          <w:rFonts w:hint="eastAsia"/>
-        </w:rPr>
-        <w:t>예측했을때의</w:t>
-      </w:r>
-      <w:proofErr w:type="spellEnd"/>
-      <w:r>
-        <w:rPr>
-          <w:rFonts w:hint="eastAsia"/>
-        </w:rPr>
-        <w:t xml:space="preserve"> cost값은 0, </w:t>
-      </w:r>
-      <w:r>
-        <w:rPr>
-          <w:rFonts w:hint="eastAsia"/>
-        </w:rPr>
-        <w:t>B</w:t>
-      </w:r>
-      <w:r>
-        <w:rPr>
-          <w:rFonts w:hint="eastAsia"/>
-        </w:rPr>
-        <w:t xml:space="preserve">로 </w:t>
-      </w:r>
-      <w:proofErr w:type="spellStart"/>
-      <w:r>
-        <w:rPr>
-          <w:rFonts w:hint="eastAsia"/>
-        </w:rPr>
-        <w:t>예측했을때의</w:t>
-      </w:r>
-      <w:proofErr w:type="spellEnd"/>
-      <w:r>
-        <w:rPr>
-          <w:rFonts w:hint="eastAsia"/>
-        </w:rPr>
-        <w:t xml:space="preserve"> cost값은 무한대가 된다.</w:t>
-      </w:r>
-    </w:p>
-    <w:p>
-      <w:pPr>
-        <w:rPr>
-          <w:rFonts w:hint="eastAsia"/>
-        </w:rPr>
-      </w:pPr>
+      <w:r>
+        <w:rPr>
+          <w:rFonts w:hint="eastAsia"/>
+        </w:rPr>
+        <w:t>Cross-entropy 함수를 사용하여 계산</w:t>
+      </w:r>
+      <w:r>
+        <w:rPr>
+          <w:rFonts w:hint="eastAsia"/>
+        </w:rPr>
+        <w:t>한다</w:t>
+      </w:r>
+    </w:p>
+    <w:p>
       <w:r>
         <w:rPr>
           <w:noProof/>
         </w:rPr>
         <w:drawing>
-          <wp:inline distT="0" distB="0" distL="0" distR="0" wp14:anchorId="39E318E4" wp14:editId="7A17FAF2">
-            <wp:extent cx="5095875" cy="2495550"/>
-            <wp:effectExtent l="0" t="0" r="9525" b="0"/>
-            <wp:docPr id="7" name="그림 7"/>
+          <wp:inline distT="0" distB="0" distL="0" distR="0" wp14:anchorId="5AE363C0" wp14:editId="4067D16F">
+            <wp:extent cx="4543425" cy="2314575"/>
+            <wp:effectExtent l="0" t="0" r="9525" b="9525"/>
+            <wp:docPr id="5" name="그림 5"/>
             <wp:cNvGraphicFramePr>
               <a:graphicFrameLocks xmlns:a="http://schemas.openxmlformats.org/drawingml/2006/main" noChangeAspect="1"/>
             </wp:cNvGraphicFramePr>
@@ -944,7 +578,7 @@
                   <pic:spPr>
                     <a:xfrm>
                       <a:off x="0" y="0"/>
-                      <a:ext cx="5095875" cy="2495550"/>
+                      <a:ext cx="4543425" cy="2314575"/>
                     </a:xfrm>
                     <a:prstGeom prst="rect">
                       <a:avLst/>
@@ -957,29 +591,90 @@
         </w:drawing>
       </w:r>
     </w:p>
-    <w:p>
-      <w:pPr>
-        <w:rPr>
-          <w:rFonts w:hint="eastAsia"/>
-        </w:rPr>
-      </w:pPr>
-    </w:p>
-    <w:p>
-      <w:pPr>
-        <w:rPr>
-          <w:rFonts w:hint="eastAsia"/>
-        </w:rPr>
-      </w:pPr>
+    <w:p/>
+    <w:p/>
+    <w:p/>
+    <w:p>
+      <w:r>
+        <w:rPr>
+          <w:rFonts w:hint="eastAsia"/>
+        </w:rPr>
+        <w:lastRenderedPageBreak/>
+        <w:t xml:space="preserve">(*) </w:t>
+      </w:r>
+      <w:proofErr w:type="spellStart"/>
+      <w:r>
+        <w:rPr>
+          <w:rFonts w:hint="eastAsia"/>
+        </w:rPr>
+        <w:t>실제값</w:t>
+      </w:r>
+      <w:proofErr w:type="spellEnd"/>
+      <w:r>
+        <w:rPr>
+          <w:rFonts w:hint="eastAsia"/>
+        </w:rPr>
+        <w:t>(L)</w:t>
+      </w:r>
+      <w:r>
+        <w:rPr>
+          <w:rFonts w:hint="eastAsia"/>
+        </w:rPr>
+        <w:t xml:space="preserve">이 B </w:t>
+      </w:r>
+      <w:proofErr w:type="spellStart"/>
+      <w:r>
+        <w:rPr>
+          <w:rFonts w:hint="eastAsia"/>
+        </w:rPr>
+        <w:t>일때</w:t>
+      </w:r>
+      <w:proofErr w:type="spellEnd"/>
+      <w:r>
+        <w:rPr>
+          <w:rFonts w:hint="eastAsia"/>
+        </w:rPr>
+        <w:t xml:space="preserve">, B로 </w:t>
+      </w:r>
+      <w:proofErr w:type="spellStart"/>
+      <w:r>
+        <w:rPr>
+          <w:rFonts w:hint="eastAsia"/>
+        </w:rPr>
+        <w:t>예측했을때의</w:t>
+      </w:r>
+      <w:proofErr w:type="spellEnd"/>
+      <w:r>
+        <w:rPr>
+          <w:rFonts w:hint="eastAsia"/>
+        </w:rPr>
+        <w:t xml:space="preserve"> cost값은 0, A로 </w:t>
+      </w:r>
+      <w:proofErr w:type="spellStart"/>
+      <w:r>
+        <w:rPr>
+          <w:rFonts w:hint="eastAsia"/>
+        </w:rPr>
+        <w:t>예측했을때의</w:t>
+      </w:r>
+      <w:proofErr w:type="spellEnd"/>
+      <w:r>
+        <w:rPr>
+          <w:rFonts w:hint="eastAsia"/>
+        </w:rPr>
+        <w:t xml:space="preserve"> cost값은 무한대가 된다.</w:t>
+      </w:r>
+    </w:p>
+    <w:p>
       <w:r>
         <w:rPr>
           <w:noProof/>
         </w:rPr>
-        <w:lastRenderedPageBreak/>
         <w:drawing>
-          <wp:inline distT="0" distB="0" distL="0" distR="0" wp14:anchorId="2B0FC3E9" wp14:editId="00B8036E">
-            <wp:extent cx="3762375" cy="1657350"/>
+          <wp:inline distT="0" distB="0" distL="0" distR="0" wp14:anchorId="20A9588C" wp14:editId="4D119522">
+            <wp:extent cx="5000625" cy="2476500"/>
             <wp:effectExtent l="0" t="0" r="9525" b="0"/>
-            <wp:docPr id="8" name="그림 8"/>
+            <wp:docPr id="6" name="그림 6"/>
             <wp:cNvGraphicFramePr>
               <a:graphicFrameLocks xmlns:a="http://schemas.openxmlformats.org/drawingml/2006/main" noChangeAspect="1"/>
             </wp:cNvGraphicFramePr>
@@ -999,7 +694,7 @@
                   <pic:spPr>
                     <a:xfrm>
                       <a:off x="0" y="0"/>
-                      <a:ext cx="3762375" cy="1657350"/>
+                      <a:ext cx="5000625" cy="2476500"/>
                     </a:xfrm>
                     <a:prstGeom prst="rect">
                       <a:avLst/>
@@ -1012,35 +707,82 @@
         </w:drawing>
       </w:r>
     </w:p>
-    <w:p>
-      <w:pPr>
-        <w:rPr>
-          <w:rFonts w:hint="eastAsia"/>
-        </w:rPr>
-      </w:pPr>
-    </w:p>
-    <w:p>
-      <w:pPr>
-        <w:rPr>
-          <w:rFonts w:hint="eastAsia"/>
-        </w:rPr>
-      </w:pPr>
-    </w:p>
-    <w:p>
-      <w:pPr>
-        <w:rPr>
-          <w:rFonts w:hint="eastAsia"/>
-        </w:rPr>
-      </w:pPr>
+    <w:p/>
+    <w:p/>
+    <w:p>
+      <w:r>
+        <w:rPr>
+          <w:rFonts w:hint="eastAsia"/>
+        </w:rPr>
+        <w:t xml:space="preserve">(*) </w:t>
+      </w:r>
+      <w:proofErr w:type="spellStart"/>
+      <w:r>
+        <w:rPr>
+          <w:rFonts w:hint="eastAsia"/>
+        </w:rPr>
+        <w:t>실제값</w:t>
+      </w:r>
+      <w:proofErr w:type="spellEnd"/>
+      <w:r>
+        <w:rPr>
+          <w:rFonts w:hint="eastAsia"/>
+        </w:rPr>
+        <w:t xml:space="preserve">(L)이 A </w:t>
+      </w:r>
+      <w:proofErr w:type="spellStart"/>
+      <w:r>
+        <w:rPr>
+          <w:rFonts w:hint="eastAsia"/>
+        </w:rPr>
+        <w:t>일때</w:t>
+      </w:r>
+      <w:proofErr w:type="spellEnd"/>
+      <w:r>
+        <w:rPr>
+          <w:rFonts w:hint="eastAsia"/>
+        </w:rPr>
+        <w:t xml:space="preserve">, A로 </w:t>
+      </w:r>
+      <w:proofErr w:type="spellStart"/>
+      <w:r>
+        <w:rPr>
+          <w:rFonts w:hint="eastAsia"/>
+        </w:rPr>
+        <w:t>예측했을때의</w:t>
+      </w:r>
+      <w:proofErr w:type="spellEnd"/>
+      <w:r>
+        <w:rPr>
+          <w:rFonts w:hint="eastAsia"/>
+        </w:rPr>
+        <w:t xml:space="preserve"> cost값은 0, B로 </w:t>
+      </w:r>
+      <w:proofErr w:type="spellStart"/>
+      <w:r>
+        <w:rPr>
+          <w:rFonts w:hint="eastAsia"/>
+        </w:rPr>
+        <w:t>예측했을때의</w:t>
+      </w:r>
+      <w:proofErr w:type="spellEnd"/>
+      <w:r>
+        <w:rPr>
+          <w:rFonts w:hint="eastAsia"/>
+        </w:rPr>
+        <w:t xml:space="preserve"> cost값은 무한대가 된다.</w:t>
+      </w:r>
+    </w:p>
+    <w:p>
       <w:r>
         <w:rPr>
           <w:noProof/>
         </w:rPr>
         <w:drawing>
-          <wp:inline distT="0" distB="0" distL="0" distR="0" wp14:anchorId="5360A248" wp14:editId="2534861E">
-            <wp:extent cx="2771775" cy="2228850"/>
+          <wp:inline distT="0" distB="0" distL="0" distR="0" wp14:anchorId="39E318E4" wp14:editId="7A17FAF2">
+            <wp:extent cx="5095875" cy="2495550"/>
             <wp:effectExtent l="0" t="0" r="9525" b="0"/>
-            <wp:docPr id="9" name="그림 9"/>
+            <wp:docPr id="7" name="그림 7"/>
             <wp:cNvGraphicFramePr>
               <a:graphicFrameLocks xmlns:a="http://schemas.openxmlformats.org/drawingml/2006/main" noChangeAspect="1"/>
             </wp:cNvGraphicFramePr>
@@ -1060,7 +802,7 @@
                   <pic:spPr>
                     <a:xfrm>
                       <a:off x="0" y="0"/>
-                      <a:ext cx="2771775" cy="2228850"/>
+                      <a:ext cx="5095875" cy="2495550"/>
                     </a:xfrm>
                     <a:prstGeom prst="rect">
                       <a:avLst/>
@@ -1073,37 +815,18 @@
         </w:drawing>
       </w:r>
     </w:p>
-    <w:p>
-      <w:pPr>
-        <w:rPr>
-          <w:rFonts w:hint="eastAsia"/>
-        </w:rPr>
-      </w:pPr>
-    </w:p>
-    <w:p>
-      <w:pPr>
-        <w:rPr>
-          <w:rFonts w:hint="eastAsia"/>
-        </w:rPr>
-      </w:pPr>
-      <w:bookmarkStart w:id="0" w:name="_GoBack"/>
-      <w:bookmarkEnd w:id="0"/>
-    </w:p>
-    <w:p>
-      <w:pPr>
-        <w:rPr>
-          <w:rFonts w:hint="eastAsia"/>
-        </w:rPr>
-      </w:pPr>
+    <w:p/>
+    <w:p>
       <w:r>
         <w:rPr>
           <w:noProof/>
         </w:rPr>
+        <w:lastRenderedPageBreak/>
         <w:drawing>
-          <wp:inline distT="0" distB="0" distL="0" distR="0" wp14:anchorId="0869ED64" wp14:editId="350FF936">
-            <wp:extent cx="4029075" cy="2343150"/>
+          <wp:inline distT="0" distB="0" distL="0" distR="0" wp14:anchorId="2B0FC3E9" wp14:editId="00B8036E">
+            <wp:extent cx="3762375" cy="1657350"/>
             <wp:effectExtent l="0" t="0" r="9525" b="0"/>
-            <wp:docPr id="10" name="그림 10"/>
+            <wp:docPr id="8" name="그림 8"/>
             <wp:cNvGraphicFramePr>
               <a:graphicFrameLocks xmlns:a="http://schemas.openxmlformats.org/drawingml/2006/main" noChangeAspect="1"/>
             </wp:cNvGraphicFramePr>
@@ -1123,6 +846,146 @@
                   <pic:spPr>
                     <a:xfrm>
                       <a:off x="0" y="0"/>
+                      <a:ext cx="3762375" cy="1657350"/>
+                    </a:xfrm>
+                    <a:prstGeom prst="rect">
+                      <a:avLst/>
+                    </a:prstGeom>
+                  </pic:spPr>
+                </pic:pic>
+              </a:graphicData>
+            </a:graphic>
+          </wp:inline>
+        </w:drawing>
+      </w:r>
+    </w:p>
+    <w:p>
+      <w:pPr>
+        <w:rPr>
+          <w:rFonts w:hint="eastAsia"/>
+        </w:rPr>
+      </w:pPr>
+      <w:r>
+        <w:rPr>
+          <w:rFonts w:hint="eastAsia"/>
+        </w:rPr>
+        <w:t>(*) Logistic cost function 과 cross entropy cost function은 서로 다르지만</w:t>
+      </w:r>
+    </w:p>
+    <w:p>
+      <w:r>
+        <w:rPr>
+          <w:rFonts w:hint="eastAsia"/>
+        </w:rPr>
+        <w:t xml:space="preserve">   실제로 두 수식은 같은 것이다. 왜 같은 것인지 교수님은 숙제로 남겨주셨는데 잘 모르겠다?</w:t>
+      </w:r>
+    </w:p>
+    <w:p>
+      <w:pPr>
+        <w:rPr>
+          <w:rFonts w:hint="eastAsia"/>
+        </w:rPr>
+      </w:pPr>
+    </w:p>
+    <w:p/>
+    <w:p>
+      <w:r>
+        <w:rPr>
+          <w:noProof/>
+        </w:rPr>
+        <w:drawing>
+          <wp:inline distT="0" distB="0" distL="0" distR="0" wp14:anchorId="5360A248" wp14:editId="2534861E">
+            <wp:extent cx="2771775" cy="2228850"/>
+            <wp:effectExtent l="0" t="0" r="9525" b="0"/>
+            <wp:docPr id="9" name="그림 9"/>
+            <wp:cNvGraphicFramePr>
+              <a:graphicFrameLocks xmlns:a="http://schemas.openxmlformats.org/drawingml/2006/main" noChangeAspect="1"/>
+            </wp:cNvGraphicFramePr>
+            <a:graphic xmlns:a="http://schemas.openxmlformats.org/drawingml/2006/main">
+              <a:graphicData uri="http://schemas.openxmlformats.org/drawingml/2006/picture">
+                <pic:pic xmlns:pic="http://schemas.openxmlformats.org/drawingml/2006/picture">
+                  <pic:nvPicPr>
+                    <pic:cNvPr id="0" name=""/>
+                    <pic:cNvPicPr/>
+                  </pic:nvPicPr>
+                  <pic:blipFill>
+                    <a:blip r:embed="rId15"/>
+                    <a:stretch>
+                      <a:fillRect/>
+                    </a:stretch>
+                  </pic:blipFill>
+                  <pic:spPr>
+                    <a:xfrm>
+                      <a:off x="0" y="0"/>
+                      <a:ext cx="2771775" cy="2228850"/>
+                    </a:xfrm>
+                    <a:prstGeom prst="rect">
+                      <a:avLst/>
+                    </a:prstGeom>
+                  </pic:spPr>
+                </pic:pic>
+              </a:graphicData>
+            </a:graphic>
+          </wp:inline>
+        </w:drawing>
+      </w:r>
+    </w:p>
+    <w:p>
+      <w:pPr>
+        <w:ind w:left="200" w:hangingChars="100" w:hanging="200"/>
+      </w:pPr>
+      <w:r>
+        <w:rPr>
+          <w:rFonts w:hint="eastAsia"/>
+        </w:rPr>
+        <w:t xml:space="preserve">(*) 여러 개의 training set 이 </w:t>
+      </w:r>
+      <w:proofErr w:type="spellStart"/>
+      <w:r>
+        <w:rPr>
+          <w:rFonts w:hint="eastAsia"/>
+        </w:rPr>
+        <w:t>있을때는</w:t>
+      </w:r>
+      <w:proofErr w:type="spellEnd"/>
+      <w:r>
+        <w:rPr>
+          <w:rFonts w:hint="eastAsia"/>
+        </w:rPr>
+        <w:t xml:space="preserve"> 전체의 거리를 구한 후 합한 값의 평균을 계산하여 cost를계산한다.</w:t>
+      </w:r>
+    </w:p>
+    <w:p/>
+    <w:p>
+      <w:r>
+        <w:rPr>
+          <w:noProof/>
+        </w:rPr>
+        <w:lastRenderedPageBreak/>
+        <w:drawing>
+          <wp:inline distT="0" distB="0" distL="0" distR="0" wp14:anchorId="0869ED64" wp14:editId="350FF936">
+            <wp:extent cx="4029075" cy="2343150"/>
+            <wp:effectExtent l="0" t="0" r="9525" b="0"/>
+            <wp:docPr id="10" name="그림 10"/>
+            <wp:cNvGraphicFramePr>
+              <a:graphicFrameLocks xmlns:a="http://schemas.openxmlformats.org/drawingml/2006/main" noChangeAspect="1"/>
+            </wp:cNvGraphicFramePr>
+            <a:graphic xmlns:a="http://schemas.openxmlformats.org/drawingml/2006/main">
+              <a:graphicData uri="http://schemas.openxmlformats.org/drawingml/2006/picture">
+                <pic:pic xmlns:pic="http://schemas.openxmlformats.org/drawingml/2006/picture">
+                  <pic:nvPicPr>
+                    <pic:cNvPr id="0" name=""/>
+                    <pic:cNvPicPr/>
+                  </pic:nvPicPr>
+                  <pic:blipFill>
+                    <a:blip r:embed="rId16"/>
+                    <a:stretch>
+                      <a:fillRect/>
+                    </a:stretch>
+                  </pic:blipFill>
+                  <pic:spPr>
+                    <a:xfrm>
+                      <a:off x="0" y="0"/>
                       <a:ext cx="4029075" cy="2343150"/>
                     </a:xfrm>
                     <a:prstGeom prst="rect">
@@ -1136,7 +999,30 @@
         </w:drawing>
       </w:r>
     </w:p>
-    <w:p/>
+    <w:p>
+      <w:r>
+        <w:rPr>
+          <w:rFonts w:hint="eastAsia"/>
+        </w:rPr>
+        <w:t xml:space="preserve">(*) 위의 cost function 그래프도 Gradient descent 알고리즘을 사용하여 cost값이 최소가 되는 W를 </w:t>
+      </w:r>
+      <w:proofErr w:type="spellStart"/>
+      <w:r>
+        <w:rPr>
+          <w:rFonts w:hint="eastAsia"/>
+        </w:rPr>
+        <w:t>찾을수</w:t>
+      </w:r>
+      <w:proofErr w:type="spellEnd"/>
+      <w:r>
+        <w:rPr>
+          <w:rFonts w:hint="eastAsia"/>
+        </w:rPr>
+        <w:t xml:space="preserve"> 있다.</w:t>
+      </w:r>
+      <w:bookmarkStart w:id="0" w:name="_GoBack"/>
+      <w:bookmarkEnd w:id="0"/>
+    </w:p>
     <w:sectPr>
       <w:pgSz w:w="11906" w:h="16838"/>
       <w:pgMar w:top="1701" w:right="1440" w:bottom="1440" w:left="1440" w:header="851" w:footer="992" w:gutter="0"/>
@@ -1145,6 +1031,56 @@
     </w:sectPr>
   </w:body>
 </w:document>
+</file>
+
+<file path=word/endnotes.xml><?xml version="1.0" encoding="utf-8"?>
+<w:endnotes xmlns:wpc="http://schemas.microsoft.com/office/word/2010/wordprocessingCanvas" xmlns:mc="http://schemas.openxmlformats.org/markup-compatibility/2006" xmlns:o="urn:schemas-microsoft-com:office:office" xmlns:r="http://schemas.openxmlformats.org/officeDocument/2006/relationships" xmlns:m="http://schemas.openxmlformats.org/officeDocument/2006/math" xmlns:v="urn:schemas-microsoft-com:vml" xmlns:wp14="http://schemas.microsoft.com/office/word/2010/wordprocessingDrawing" xmlns:wp="http://schemas.openxmlformats.org/drawingml/2006/wordprocessingDrawing" xmlns:w10="urn:schemas-microsoft-com:office:word" xmlns:w="http://schemas.openxmlformats.org/wordprocessingml/2006/main" xmlns:w14="http://schemas.microsoft.com/office/word/2010/wordml" xmlns:wpg="http://schemas.microsoft.com/office/word/2010/wordprocessingGroup" xmlns:wpi="http://schemas.microsoft.com/office/word/2010/wordprocessingInk" xmlns:wne="http://schemas.microsoft.com/office/word/2006/wordml" xmlns:wps="http://schemas.microsoft.com/office/word/2010/wordprocessingShape" mc:Ignorable="w14 wp14">
+  <w:endnote w:type="separator" w:id="-1">
+    <w:p>
+      <w:pPr>
+        <w:spacing w:after="0" w:line="240" w:lineRule="auto"/>
+      </w:pPr>
+      <w:r>
+        <w:separator/>
+      </w:r>
+    </w:p>
+  </w:endnote>
+  <w:endnote w:type="continuationSeparator" w:id="0">
+    <w:p>
+      <w:pPr>
+        <w:spacing w:after="0" w:line="240" w:lineRule="auto"/>
+      </w:pPr>
+      <w:r>
+        <w:continuationSeparator/>
+      </w:r>
+    </w:p>
+  </w:endnote>
+</w:endnotes>
+</file>
+
+<file path=word/footnotes.xml><?xml version="1.0" encoding="utf-8"?>
+<w:footnotes xmlns:wpc="http://schemas.microsoft.com/office/word/2010/wordprocessingCanvas" xmlns:mc="http://schemas.openxmlformats.org/markup-compatibility/2006" xmlns:o="urn:schemas-microsoft-com:office:office" xmlns:r="http://schemas.openxmlformats.org/officeDocument/2006/relationships" xmlns:m="http://schemas.openxmlformats.org/officeDocument/2006/math" xmlns:v="urn:schemas-microsoft-com:vml" xmlns:wp14="http://schemas.microsoft.com/office/word/2010/wordprocessingDrawing" xmlns:wp="http://schemas.openxmlformats.org/drawingml/2006/wordprocessingDrawing" xmlns:w10="urn:schemas-microsoft-com:office:word" xmlns:w="http://schemas.openxmlformats.org/wordprocessingml/2006/main" xmlns:w14="http://schemas.microsoft.com/office/word/2010/wordml" xmlns:wpg="http://schemas.microsoft.com/office/word/2010/wordprocessingGroup" xmlns:wpi="http://schemas.microsoft.com/office/word/2010/wordprocessingInk" xmlns:wne="http://schemas.microsoft.com/office/word/2006/wordml" xmlns:wps="http://schemas.microsoft.com/office/word/2010/wordprocessingShape" mc:Ignorable="w14 wp14">
+  <w:footnote w:type="separator" w:id="-1">
+    <w:p>
+      <w:pPr>
+        <w:spacing w:after="0" w:line="240" w:lineRule="auto"/>
+      </w:pPr>
+      <w:r>
+        <w:separator/>
+      </w:r>
+    </w:p>
+  </w:footnote>
+  <w:footnote w:type="continuationSeparator" w:id="0">
+    <w:p>
+      <w:pPr>
+        <w:spacing w:after="0" w:line="240" w:lineRule="auto"/>
+      </w:pPr>
+      <w:r>
+        <w:continuationSeparator/>
+      </w:r>
+    </w:p>
+  </w:footnote>
+</w:footnotes>
 </file>
 
 <file path=word/styles.xml><?xml version="1.0" encoding="utf-8"?>
@@ -1370,6 +1306,50 @@
       <w:sz w:val="18"/>
       <w:szCs w:val="18"/>
     </w:rPr>
+  </w:style>
+  <w:style w:type="paragraph" w:styleId="a4">
+    <w:name w:val="header"/>
+    <w:basedOn w:val="a"/>
+    <w:link w:val="Char0"/>
+    <w:uiPriority w:val="99"/>
+    <w:unhideWhenUsed/>
+    <w:rsid w:val="00A538A2"/>
+    <w:pPr>
+      <w:tabs>
+        <w:tab w:val="center" w:pos="4513"/>
+        <w:tab w:val="right" w:pos="9026"/>
+      </w:tabs>
+      <w:snapToGrid w:val="0"/>
+    </w:pPr>
+  </w:style>
+  <w:style w:type="character" w:customStyle="1" w:styleId="Char0">
+    <w:name w:val="머리글 Char"/>
+    <w:basedOn w:val="a0"/>
+    <w:link w:val="a4"/>
+    <w:uiPriority w:val="99"/>
+    <w:rsid w:val="00A538A2"/>
+  </w:style>
+  <w:style w:type="paragraph" w:styleId="a5">
+    <w:name w:val="footer"/>
+    <w:basedOn w:val="a"/>
+    <w:link w:val="Char1"/>
+    <w:uiPriority w:val="99"/>
+    <w:unhideWhenUsed/>
+    <w:rsid w:val="00A538A2"/>
+    <w:pPr>
+      <w:tabs>
+        <w:tab w:val="center" w:pos="4513"/>
+        <w:tab w:val="right" w:pos="9026"/>
+      </w:tabs>
+      <w:snapToGrid w:val="0"/>
+    </w:pPr>
+  </w:style>
+  <w:style w:type="character" w:customStyle="1" w:styleId="Char1">
+    <w:name w:val="바닥글 Char"/>
+    <w:basedOn w:val="a0"/>
+    <w:link w:val="a5"/>
+    <w:uiPriority w:val="99"/>
+    <w:rsid w:val="00A538A2"/>
   </w:style>
 </w:styles>
 </file>
@@ -1597,6 +1577,50 @@
       <w:sz w:val="18"/>
       <w:szCs w:val="18"/>
     </w:rPr>
+  </w:style>
+  <w:style w:type="paragraph" w:styleId="a4">
+    <w:name w:val="header"/>
+    <w:basedOn w:val="a"/>
+    <w:link w:val="Char0"/>
+    <w:uiPriority w:val="99"/>
+    <w:unhideWhenUsed/>
+    <w:rsid w:val="00A538A2"/>
+    <w:pPr>
+      <w:tabs>
+        <w:tab w:val="center" w:pos="4513"/>
+        <w:tab w:val="right" w:pos="9026"/>
+      </w:tabs>
+      <w:snapToGrid w:val="0"/>
+    </w:pPr>
+  </w:style>
+  <w:style w:type="character" w:customStyle="1" w:styleId="Char0">
+    <w:name w:val="머리글 Char"/>
+    <w:basedOn w:val="a0"/>
+    <w:link w:val="a4"/>
+    <w:uiPriority w:val="99"/>
+    <w:rsid w:val="00A538A2"/>
+  </w:style>
+  <w:style w:type="paragraph" w:styleId="a5">
+    <w:name w:val="footer"/>
+    <w:basedOn w:val="a"/>
+    <w:link w:val="Char1"/>
+    <w:uiPriority w:val="99"/>
+    <w:unhideWhenUsed/>
+    <w:rsid w:val="00A538A2"/>
+    <w:pPr>
+      <w:tabs>
+        <w:tab w:val="center" w:pos="4513"/>
+        <w:tab w:val="right" w:pos="9026"/>
+      </w:tabs>
+      <w:snapToGrid w:val="0"/>
+    </w:pPr>
+  </w:style>
+  <w:style w:type="character" w:customStyle="1" w:styleId="Char1">
+    <w:name w:val="바닥글 Char"/>
+    <w:basedOn w:val="a0"/>
+    <w:link w:val="a5"/>
+    <w:uiPriority w:val="99"/>
+    <w:rsid w:val="00A538A2"/>
   </w:style>
 </w:styles>
 </file>
